--- a/doc/Lab 1.docx
+++ b/doc/Lab 1.docx
@@ -36,16 +36,7 @@
           <w:sz w:val="32"/>
           <w:szCs w:val="32"/>
         </w:rPr>
-        <w:t xml:space="preserve"> c</w:t>
-      </w:r>
-      <w:r>
-        <w:rPr>
-          <w:b/>
-          <w:bCs/>
-          <w:sz w:val="32"/>
-          <w:szCs w:val="32"/>
-        </w:rPr>
-        <w:t xml:space="preserve">omprehensive </w:t>
+        <w:t xml:space="preserve"> comprehensive </w:t>
       </w:r>
       <w:r>
         <w:rPr>
@@ -440,17 +431,7 @@
           <w:szCs w:val="28"/>
           <w:lang w:val="en"/>
         </w:rPr>
-        <w:t>G</w:t>
-      </w:r>
-      <w:r>
-        <w:rPr>
-          <w:b/>
-          <w:bCs/>
-          <w:sz w:val="28"/>
-          <w:szCs w:val="28"/>
-          <w:lang w:val="en"/>
-        </w:rPr>
-        <w:t>oal</w:t>
+        <w:t>Goal</w:t>
       </w:r>
     </w:p>
     <w:p>
@@ -674,12 +655,21 @@
         <w:t>br</w:t>
       </w:r>
       <w:proofErr w:type="spellEnd"/>
-      <w:r>
-        <w:rPr>
-          <w:sz w:val="24"/>
-          <w:szCs w:val="24"/>
-        </w:rPr>
-        <w:t>&gt; , &lt;</w:t>
+      <w:proofErr w:type="gramStart"/>
+      <w:r>
+        <w:rPr>
+          <w:sz w:val="24"/>
+          <w:szCs w:val="24"/>
+        </w:rPr>
+        <w:t>&gt; ,</w:t>
+      </w:r>
+      <w:proofErr w:type="gramEnd"/>
+      <w:r>
+        <w:rPr>
+          <w:sz w:val="24"/>
+          <w:szCs w:val="24"/>
+        </w:rPr>
+        <w:t xml:space="preserve"> &lt;</w:t>
       </w:r>
       <w:proofErr w:type="spellStart"/>
       <w:r>
@@ -718,7 +708,23 @@
           <w:sz w:val="24"/>
           <w:szCs w:val="24"/>
         </w:rPr>
-        <w:t>/&gt; , &lt;</w:t>
+        <w:t>/</w:t>
+      </w:r>
+      <w:proofErr w:type="gramStart"/>
+      <w:r>
+        <w:rPr>
+          <w:sz w:val="24"/>
+          <w:szCs w:val="24"/>
+        </w:rPr>
+        <w:t>&gt; ,</w:t>
+      </w:r>
+      <w:proofErr w:type="gramEnd"/>
+      <w:r>
+        <w:rPr>
+          <w:sz w:val="24"/>
+          <w:szCs w:val="24"/>
+        </w:rPr>
+        <w:t xml:space="preserve"> &lt;</w:t>
       </w:r>
       <w:proofErr w:type="spellStart"/>
       <w:r>
@@ -778,6 +784,41 @@
           <w:szCs w:val="24"/>
         </w:rPr>
         <w:t>I created the navigation menu in the header section and chose not to have it in the footer section.</w:t>
+      </w:r>
+    </w:p>
+    <w:p>
+      <w:pPr>
+        <w:rPr>
+          <w:b/>
+          <w:bCs/>
+          <w:sz w:val="28"/>
+          <w:szCs w:val="28"/>
+        </w:rPr>
+      </w:pPr>
+      <w:r>
+        <w:rPr>
+          <w:b/>
+          <w:bCs/>
+          <w:sz w:val="28"/>
+          <w:szCs w:val="28"/>
+        </w:rPr>
+        <w:lastRenderedPageBreak/>
+        <w:t>How I would approach the problem differently.</w:t>
+      </w:r>
+    </w:p>
+    <w:p>
+      <w:pPr>
+        <w:rPr>
+          <w:sz w:val="24"/>
+          <w:szCs w:val="24"/>
+        </w:rPr>
+      </w:pPr>
+      <w:r>
+        <w:rPr>
+          <w:sz w:val="24"/>
+          <w:szCs w:val="24"/>
+        </w:rPr>
+        <w:t>If I were to redo the website, which I have done, I would focus more on the content and not start with sample text.</w:t>
       </w:r>
     </w:p>
     <w:sectPr>
@@ -1318,6 +1359,7 @@
   <w:style w:type="character" w:default="1" w:styleId="Standardstycketeckensnitt">
     <w:name w:val="Default Paragraph Font"/>
     <w:uiPriority w:val="1"/>
+    <w:semiHidden/>
     <w:unhideWhenUsed/>
   </w:style>
   <w:style w:type="table" w:default="1" w:styleId="Normaltabell">
